--- a/fuentes/CF2_11220004_DU.docx
+++ b/fuentes/CF2_11220004_DU.docx
@@ -6001,13 +6001,8 @@
             <w:pPr>
               <w:pStyle w:val="TextoTablas"/>
             </w:pPr>
-            <w:proofErr w:type="gramStart"/>
-            <w:r>
-              <w:t>Total</w:t>
-            </w:r>
-            <w:proofErr w:type="gramEnd"/>
-            <w:r>
-              <w:t xml:space="preserve"> pasivo y matrimonio</w:t>
+            <w:r>
+              <w:t>Total pasivo y matrimonio</w:t>
             </w:r>
           </w:p>
         </w:tc>
@@ -6065,13 +6060,8 @@
             <w:pPr>
               <w:pStyle w:val="TextoTablas"/>
             </w:pPr>
-            <w:proofErr w:type="gramStart"/>
-            <w:r>
-              <w:t>Total</w:t>
-            </w:r>
-            <w:proofErr w:type="gramEnd"/>
-            <w:r>
-              <w:t xml:space="preserve"> pasivo corriente</w:t>
+            <w:r>
+              <w:t>Total pasivo corriente</w:t>
             </w:r>
           </w:p>
         </w:tc>
@@ -6122,13 +6112,8 @@
             <w:pPr>
               <w:pStyle w:val="TextoTablas"/>
             </w:pPr>
-            <w:proofErr w:type="gramStart"/>
-            <w:r>
-              <w:t>Total</w:t>
-            </w:r>
-            <w:proofErr w:type="gramEnd"/>
-            <w:r>
-              <w:t xml:space="preserve"> Activo corriente</w:t>
+            <w:r>
+              <w:t>Total Activo corriente</w:t>
             </w:r>
           </w:p>
         </w:tc>
@@ -6229,13 +6214,8 @@
             <w:pPr>
               <w:pStyle w:val="TextoTablas"/>
             </w:pPr>
-            <w:proofErr w:type="gramStart"/>
-            <w:r>
-              <w:t>Total</w:t>
-            </w:r>
-            <w:proofErr w:type="gramEnd"/>
-            <w:r>
-              <w:t xml:space="preserve"> pasivos</w:t>
+            <w:r>
+              <w:t>Total pasivos</w:t>
             </w:r>
           </w:p>
         </w:tc>
@@ -6431,14 +6411,9 @@
             <w:pPr>
               <w:pStyle w:val="TextoTablas"/>
             </w:pPr>
-            <w:proofErr w:type="gramStart"/>
             <w:r>
               <w:lastRenderedPageBreak/>
-              <w:t>Total</w:t>
-            </w:r>
-            <w:proofErr w:type="gramEnd"/>
-            <w:r>
-              <w:t xml:space="preserve"> activos no corrientes</w:t>
+              <w:t>Total activos no corrientes</w:t>
             </w:r>
           </w:p>
         </w:tc>
@@ -6582,13 +6557,8 @@
             <w:pPr>
               <w:pStyle w:val="TextoTablas"/>
             </w:pPr>
-            <w:proofErr w:type="gramStart"/>
-            <w:r>
-              <w:t>Total</w:t>
-            </w:r>
-            <w:proofErr w:type="gramEnd"/>
-            <w:r>
-              <w:t xml:space="preserve"> activos</w:t>
+            <w:r>
+              <w:t>Total activos</w:t>
             </w:r>
           </w:p>
         </w:tc>
@@ -6957,13 +6927,7 @@
         <w:t>pérdidas</w:t>
       </w:r>
       <w:r>
-        <w:t xml:space="preserve">, mientras </w:t>
-      </w:r>
-      <w:r>
-        <w:t>que,</w:t>
-      </w:r>
-      <w:r>
-        <w:t xml:space="preserve"> a la derecha, genera </w:t>
+        <w:t xml:space="preserve">, mientras que, a la derecha, genera </w:t>
       </w:r>
       <w:r>
         <w:rPr>
@@ -7329,10 +7293,10 @@
       </w:pPr>
       <w:r>
         <w:drawing>
-          <wp:inline distT="0" distB="0" distL="0" distR="0" wp14:anchorId="04B2479C" wp14:editId="31BD89C3">
-            <wp:extent cx="2057687" cy="828791"/>
-            <wp:effectExtent l="0" t="0" r="0" b="9525"/>
-            <wp:docPr id="13" name="Imagen 13" descr="La imagen describe la formula: &#10;VAN =&#10;t-n&#10;t-0&#10;I (t - Et)&#10;     1&#10;________&#10;(1 + i)n"/>
+          <wp:inline distT="0" distB="0" distL="0" distR="0" wp14:anchorId="0F371D08" wp14:editId="47B5783E">
+            <wp:extent cx="2324424" cy="628738"/>
+            <wp:effectExtent l="0" t="0" r="0" b="0"/>
+            <wp:docPr id="1" name="Imagen 1" descr="La imagen describe la formula: &#10;VAN =&#10;t-n&#10;t-0&#10;I (t - Et)&#10;     1&#10;________&#10;(1 + i)^n"/>
             <wp:cNvGraphicFramePr>
               <a:graphicFrameLocks xmlns:a="http://schemas.openxmlformats.org/drawingml/2006/main" noChangeAspect="1"/>
             </wp:cNvGraphicFramePr>
@@ -7340,7 +7304,7 @@
               <a:graphicData uri="http://schemas.openxmlformats.org/drawingml/2006/picture">
                 <pic:pic xmlns:pic="http://schemas.openxmlformats.org/drawingml/2006/picture">
                   <pic:nvPicPr>
-                    <pic:cNvPr id="13" name="Imagen 13" descr="La imagen describe la formula: &#10;VAN =&#10;t-n&#10;t-0&#10;I (t - Et)&#10;     1&#10;________&#10;(1 + i)n"/>
+                    <pic:cNvPr id="1" name="Imagen 1" descr="La imagen describe la formula: &#10;VAN =&#10;t-n&#10;t-0&#10;I (t - Et)&#10;     1&#10;________&#10;(1 + i)^n"/>
                     <pic:cNvPicPr/>
                   </pic:nvPicPr>
                   <pic:blipFill>
@@ -7352,7 +7316,7 @@
                   <pic:spPr>
                     <a:xfrm>
                       <a:off x="0" y="0"/>
-                      <a:ext cx="2057687" cy="828791"/>
+                      <a:ext cx="2324424" cy="628738"/>
                     </a:xfrm>
                     <a:prstGeom prst="rect">
                       <a:avLst/>
@@ -7383,6 +7347,9 @@
         <w:jc w:val="center"/>
       </w:pPr>
       <w:r>
+        <w:rPr>
+          <w:noProof/>
+        </w:rPr>
         <w:drawing>
           <wp:inline distT="0" distB="0" distL="0" distR="0" wp14:anchorId="3444CF8E" wp14:editId="7B38723B">
             <wp:extent cx="2467319" cy="1143160"/>
@@ -11191,13 +11158,13 @@
           <w:lang w:val="es-419" w:eastAsia="es-CO"/>
         </w:rPr>
         <w:drawing>
-          <wp:inline distT="0" distB="0" distL="0" distR="0" wp14:anchorId="7E0F625F" wp14:editId="4E46E812">
+          <wp:inline distT="0" distB="0" distL="0" distR="0" wp14:anchorId="7E0F625F" wp14:editId="78ADAC27">
             <wp:extent cx="6030082" cy="4601497"/>
             <wp:effectExtent l="0" t="0" r="8890" b="8890"/>
-            <wp:docPr id="18" name="Imagen 18">
+            <wp:docPr id="18" name="Imagen 18" descr="El diagrama presenta el desarrollo del componente formativo, que abarca la gestión de recursos, la elaboración de presupuestos y el análisis financiero (VAN, TIR, punto de equilibrio) para evaluar la viabilidad de proyectos.">
               <a:extLst xmlns:a="http://schemas.openxmlformats.org/drawingml/2006/main">
                 <a:ext uri="{C183D7F6-B498-43B3-948B-1728B52AA6E4}">
-                  <adec:decorative xmlns:adec="http://schemas.microsoft.com/office/drawing/2017/decorative" val="1"/>
+                  <adec:decorative xmlns:adec="http://schemas.microsoft.com/office/drawing/2017/decorative" val="0"/>
                 </a:ext>
               </a:extLst>
             </wp:docPr>
@@ -11208,10 +11175,10 @@
               <a:graphicData uri="http://schemas.openxmlformats.org/drawingml/2006/picture">
                 <pic:pic xmlns:pic="http://schemas.openxmlformats.org/drawingml/2006/picture">
                   <pic:nvPicPr>
-                    <pic:cNvPr id="18" name="Imagen 18">
+                    <pic:cNvPr id="18" name="Imagen 18" descr="El diagrama presenta el desarrollo del componente formativo, que abarca la gestión de recursos, la elaboración de presupuestos y el análisis financiero (VAN, TIR, punto de equilibrio) para evaluar la viabilidad de proyectos.">
                       <a:extLst>
                         <a:ext uri="{C183D7F6-B498-43B3-948B-1728B52AA6E4}">
-                          <adec:decorative xmlns:adec="http://schemas.microsoft.com/office/drawing/2017/decorative" val="1"/>
+                          <adec:decorative xmlns:adec="http://schemas.microsoft.com/office/drawing/2017/decorative" val="0"/>
                         </a:ext>
                       </a:extLst>
                     </pic:cNvPr>
@@ -11467,7 +11434,6 @@
         <w:t xml:space="preserve">Asensio del Aco, E., &amp; </w:t>
       </w:r>
       <w:proofErr w:type="spellStart"/>
-      <w:proofErr w:type="gramStart"/>
       <w:r>
         <w:rPr>
           <w:rFonts w:eastAsia="Times New Roman" w:cstheme="minorHAnsi"/>
@@ -11489,19 +11455,7 @@
           <w:lang w:eastAsia="es-CO"/>
           <w14:ligatures w14:val="none"/>
         </w:rPr>
-        <w:t>.</w:t>
-      </w:r>
-      <w:proofErr w:type="gramEnd"/>
-      <w:r>
-        <w:rPr>
-          <w:rFonts w:eastAsia="Times New Roman" w:cstheme="minorHAnsi"/>
-          <w:kern w:val="0"/>
-          <w:szCs w:val="28"/>
-          <w:bdr w:val="none" w:sz="0" w:space="0" w:color="auto" w:frame="1"/>
-          <w:lang w:eastAsia="es-CO"/>
-          <w14:ligatures w14:val="none"/>
-        </w:rPr>
-        <w:t xml:space="preserve"> (2016). Empresa e Iniciativa Emprendedora. Madrid. España: Paraninfo.</w:t>
+        <w:t>. (2016). Empresa e Iniciativa Emprendedora. Madrid. España: Paraninfo.</w:t>
       </w:r>
     </w:p>
     <w:p>
@@ -11549,7 +11503,7 @@
             <w:lang w:eastAsia="es-CO"/>
             <w14:ligatures w14:val="none"/>
           </w:rPr>
-          <w:t>https://www.academia.edu/34845341/Evaluacion_de_Proyectos_Urbina_Baca_7m_pdf</w:t>
+          <w:t>https://www.uachatec.com.mx/wp-content/uploads/2019/05/LIBRO-Evaluaci%C2%A2n-de-proyectos-7ma-Edici%C2%A2n-Gabriel-Baca-Urbina-FREELIBROS.ORG_.pdf</w:t>
         </w:r>
       </w:hyperlink>
     </w:p>
@@ -11818,7 +11772,6 @@
       </w:pPr>
       <w:bookmarkStart w:id="27" w:name="_Toc179882231"/>
       <w:r>
-        <w:lastRenderedPageBreak/>
         <w:t>Créditos</w:t>
       </w:r>
       <w:bookmarkEnd w:id="27"/>
@@ -12261,16 +12214,7 @@
               <w:pStyle w:val="TextoTablas"/>
             </w:pPr>
             <w:r>
-              <w:t xml:space="preserve">Pedro Alonso </w:t>
-            </w:r>
-            <w:r>
-              <w:t>Bolívar</w:t>
-            </w:r>
-            <w:r>
-              <w:t xml:space="preserve"> </w:t>
-            </w:r>
-            <w:r>
-              <w:t>González</w:t>
+              <w:t>Pedro Alonso Bolívar González</w:t>
             </w:r>
           </w:p>
         </w:tc>
@@ -12320,10 +12264,7 @@
               <w:pStyle w:val="TextoTablas"/>
             </w:pPr>
             <w:r>
-              <w:t>María</w:t>
-            </w:r>
-            <w:r>
-              <w:t xml:space="preserve"> Alejandra Vera Briceño</w:t>
+              <w:t>María Alejandra Vera Briceño</w:t>
             </w:r>
           </w:p>
         </w:tc>
@@ -12376,13 +12317,7 @@
             </w:r>
             <w:proofErr w:type="spellEnd"/>
             <w:r>
-              <w:t xml:space="preserve"> </w:t>
-            </w:r>
-            <w:r>
-              <w:t>González</w:t>
-            </w:r>
-            <w:r>
-              <w:t xml:space="preserve"> Quintero</w:t>
+              <w:t xml:space="preserve"> González Quintero</w:t>
             </w:r>
           </w:p>
         </w:tc>
@@ -18524,6 +18459,7 @@
   <w:style w:type="character" w:default="1" w:styleId="Fuentedeprrafopredeter">
     <w:name w:val="Default Paragraph Font"/>
     <w:uiPriority w:val="1"/>
+    <w:semiHidden/>
     <w:unhideWhenUsed/>
   </w:style>
   <w:style w:type="table" w:default="1" w:styleId="Tablanormal">
@@ -19725,10 +19661,6 @@
 </file>
 
 <file path=customXml/item1.xml><?xml version="1.0" encoding="utf-8"?>
-<b:Sources xmlns:b="http://schemas.openxmlformats.org/officeDocument/2006/bibliography" xmlns="http://schemas.openxmlformats.org/officeDocument/2006/bibliography" SelectedStyle="\APASixthEditionOfficeOnline.xsl" StyleName="APA" Version="6"/>
-</file>
-
-<file path=customXml/item2.xml><?xml version="1.0" encoding="utf-8"?>
 <p:properties xmlns:p="http://schemas.microsoft.com/office/2006/metadata/properties" xmlns:xsi="http://www.w3.org/2001/XMLSchema-instance" xmlns:pc="http://schemas.microsoft.com/office/infopath/2007/PartnerControls">
   <documentManagement>
     <TaxCatchAll xmlns="cb45339b-ced9-4d0d-8f64-77573914d53b" xsi:nil="true"/>
@@ -19739,7 +19671,20 @@
 </p:properties>
 </file>
 
+<file path=customXml/item2.xml><?xml version="1.0" encoding="utf-8"?>
+<b:Sources xmlns:b="http://schemas.openxmlformats.org/officeDocument/2006/bibliography" xmlns="http://schemas.openxmlformats.org/officeDocument/2006/bibliography" SelectedStyle="\APASixthEditionOfficeOnline.xsl" StyleName="APA" Version="6"/>
+</file>
+
 <file path=customXml/item3.xml><?xml version="1.0" encoding="utf-8"?>
+<?mso-contentType ?>
+<FormTemplates xmlns="http://schemas.microsoft.com/sharepoint/v3/contenttype/forms">
+  <Display>DocumentLibraryForm</Display>
+  <Edit>DocumentLibraryForm</Edit>
+  <New>DocumentLibraryForm</New>
+</FormTemplates>
+</file>
+
+<file path=customXml/item4.xml><?xml version="1.0" encoding="utf-8"?>
 <ct:contentTypeSchema xmlns:ct="http://schemas.microsoft.com/office/2006/metadata/contentType" xmlns:ma="http://schemas.microsoft.com/office/2006/metadata/properties/metaAttributes" ct:_="" ma:_="" ma:contentTypeName="Documento" ma:contentTypeID="0x01010049282E1EDBE9234EA9E6D38F720E265F" ma:contentTypeVersion="15" ma:contentTypeDescription="Crear nuevo documento." ma:contentTypeScope="" ma:versionID="b31c7aa9eaf043a08b87120b3c4916e3">
   <xsd:schema xmlns:xsd="http://www.w3.org/2001/XMLSchema" xmlns:xs="http://www.w3.org/2001/XMLSchema" xmlns:p="http://schemas.microsoft.com/office/2006/metadata/properties" xmlns:ns2="cb45339b-ced9-4d0d-8f64-77573914d53b" xmlns:ns3="43a3ca16-9c26-4813-b83f-4aec9927b43f" targetNamespace="http://schemas.microsoft.com/office/2006/metadata/properties" ma:root="true" ma:fieldsID="3533d065b04d75c457075bc55f1f5315" ns2:_="" ns3:_="">
     <xsd:import namespace="cb45339b-ced9-4d0d-8f64-77573914d53b"/>
@@ -19974,24 +19919,7 @@
 </ct:contentTypeSchema>
 </file>
 
-<file path=customXml/item4.xml><?xml version="1.0" encoding="utf-8"?>
-<?mso-contentType ?>
-<FormTemplates xmlns="http://schemas.microsoft.com/sharepoint/v3/contenttype/forms">
-  <Display>DocumentLibraryForm</Display>
-  <Edit>DocumentLibraryForm</Edit>
-  <New>DocumentLibraryForm</New>
-</FormTemplates>
-</file>
-
 <file path=customXml/itemProps1.xml><?xml version="1.0" encoding="utf-8"?>
-<ds:datastoreItem xmlns:ds="http://schemas.openxmlformats.org/officeDocument/2006/customXml" ds:itemID="{A9F2CEBA-C824-4C86-81A8-E32CBD0EB92D}">
-  <ds:schemaRefs>
-    <ds:schemaRef ds:uri="http://schemas.openxmlformats.org/officeDocument/2006/bibliography"/>
-  </ds:schemaRefs>
-</ds:datastoreItem>
-</file>
-
-<file path=customXml/itemProps2.xml><?xml version="1.0" encoding="utf-8"?>
 <ds:datastoreItem xmlns:ds="http://schemas.openxmlformats.org/officeDocument/2006/customXml" ds:itemID="{26259216-AD86-464A-AEAD-95B1F9E17392}">
   <ds:schemaRefs>
     <ds:schemaRef ds:uri="http://schemas.microsoft.com/office/2006/metadata/properties"/>
@@ -20002,7 +19930,23 @@
 </ds:datastoreItem>
 </file>
 
+<file path=customXml/itemProps2.xml><?xml version="1.0" encoding="utf-8"?>
+<ds:datastoreItem xmlns:ds="http://schemas.openxmlformats.org/officeDocument/2006/customXml" ds:itemID="{A9F2CEBA-C824-4C86-81A8-E32CBD0EB92D}">
+  <ds:schemaRefs>
+    <ds:schemaRef ds:uri="http://schemas.openxmlformats.org/officeDocument/2006/bibliography"/>
+  </ds:schemaRefs>
+</ds:datastoreItem>
+</file>
+
 <file path=customXml/itemProps3.xml><?xml version="1.0" encoding="utf-8"?>
+<ds:datastoreItem xmlns:ds="http://schemas.openxmlformats.org/officeDocument/2006/customXml" ds:itemID="{D00A4A46-BDBD-48AC-87B9-2BA42D9CC06F}">
+  <ds:schemaRefs>
+    <ds:schemaRef ds:uri="http://schemas.microsoft.com/sharepoint/v3/contenttype/forms"/>
+  </ds:schemaRefs>
+</ds:datastoreItem>
+</file>
+
+<file path=customXml/itemProps4.xml><?xml version="1.0" encoding="utf-8"?>
 <ds:datastoreItem xmlns:ds="http://schemas.openxmlformats.org/officeDocument/2006/customXml" ds:itemID="{0BC4A0A4-89EA-4C0C-9011-C1B351E892BC}">
   <ds:schemaRefs>
     <ds:schemaRef ds:uri="http://schemas.microsoft.com/office/2006/metadata/contentType"/>
@@ -20019,12 +19963,4 @@
     <ds:schemaRef ds:uri="http://schemas.microsoft.com/internal/obd"/>
   </ds:schemaRefs>
 </ds:datastoreItem>
-</file>
-
-<file path=customXml/itemProps4.xml><?xml version="1.0" encoding="utf-8"?>
-<ds:datastoreItem xmlns:ds="http://schemas.openxmlformats.org/officeDocument/2006/customXml" ds:itemID="{D00A4A46-BDBD-48AC-87B9-2BA42D9CC06F}">
-  <ds:schemaRefs>
-    <ds:schemaRef ds:uri="http://schemas.microsoft.com/sharepoint/v3/contenttype/forms"/>
-  </ds:schemaRefs>
-</ds:datastoreItem>
 </file>
--- a/fuentes/CF2_11220004_DU.docx
+++ b/fuentes/CF2_11220004_DU.docx
@@ -6001,8 +6001,13 @@
             <w:pPr>
               <w:pStyle w:val="TextoTablas"/>
             </w:pPr>
-            <w:r>
-              <w:t>Total pasivo y matrimonio</w:t>
+            <w:proofErr w:type="gramStart"/>
+            <w:r>
+              <w:t>Total</w:t>
+            </w:r>
+            <w:proofErr w:type="gramEnd"/>
+            <w:r>
+              <w:t xml:space="preserve"> pasivo y matrimonio</w:t>
             </w:r>
           </w:p>
         </w:tc>
@@ -6060,8 +6065,13 @@
             <w:pPr>
               <w:pStyle w:val="TextoTablas"/>
             </w:pPr>
-            <w:r>
-              <w:t>Total pasivo corriente</w:t>
+            <w:proofErr w:type="gramStart"/>
+            <w:r>
+              <w:t>Total</w:t>
+            </w:r>
+            <w:proofErr w:type="gramEnd"/>
+            <w:r>
+              <w:t xml:space="preserve"> pasivo corriente</w:t>
             </w:r>
           </w:p>
         </w:tc>
@@ -6112,8 +6122,13 @@
             <w:pPr>
               <w:pStyle w:val="TextoTablas"/>
             </w:pPr>
-            <w:r>
-              <w:t>Total Activo corriente</w:t>
+            <w:proofErr w:type="gramStart"/>
+            <w:r>
+              <w:t>Total</w:t>
+            </w:r>
+            <w:proofErr w:type="gramEnd"/>
+            <w:r>
+              <w:t xml:space="preserve"> Activo corriente</w:t>
             </w:r>
           </w:p>
         </w:tc>
@@ -6214,8 +6229,13 @@
             <w:pPr>
               <w:pStyle w:val="TextoTablas"/>
             </w:pPr>
-            <w:r>
-              <w:t>Total pasivos</w:t>
+            <w:proofErr w:type="gramStart"/>
+            <w:r>
+              <w:t>Total</w:t>
+            </w:r>
+            <w:proofErr w:type="gramEnd"/>
+            <w:r>
+              <w:t xml:space="preserve"> pasivos</w:t>
             </w:r>
           </w:p>
         </w:tc>
@@ -6411,9 +6431,14 @@
             <w:pPr>
               <w:pStyle w:val="TextoTablas"/>
             </w:pPr>
+            <w:proofErr w:type="gramStart"/>
             <w:r>
               <w:lastRenderedPageBreak/>
-              <w:t>Total activos no corrientes</w:t>
+              <w:t>Total</w:t>
+            </w:r>
+            <w:proofErr w:type="gramEnd"/>
+            <w:r>
+              <w:t xml:space="preserve"> activos no corrientes</w:t>
             </w:r>
           </w:p>
         </w:tc>
@@ -6557,8 +6582,13 @@
             <w:pPr>
               <w:pStyle w:val="TextoTablas"/>
             </w:pPr>
-            <w:r>
-              <w:t>Total activos</w:t>
+            <w:proofErr w:type="gramStart"/>
+            <w:r>
+              <w:t>Total</w:t>
+            </w:r>
+            <w:proofErr w:type="gramEnd"/>
+            <w:r>
+              <w:t xml:space="preserve"> activos</w:t>
             </w:r>
           </w:p>
         </w:tc>
@@ -7292,6 +7322,9 @@
         <w:jc w:val="center"/>
       </w:pPr>
       <w:r>
+        <w:rPr>
+          <w:noProof/>
+        </w:rPr>
         <w:drawing>
           <wp:inline distT="0" distB="0" distL="0" distR="0" wp14:anchorId="0F371D08" wp14:editId="47B5783E">
             <wp:extent cx="2324424" cy="628738"/>
@@ -11434,6 +11467,7 @@
         <w:t xml:space="preserve">Asensio del Aco, E., &amp; </w:t>
       </w:r>
       <w:proofErr w:type="spellStart"/>
+      <w:proofErr w:type="gramStart"/>
       <w:r>
         <w:rPr>
           <w:rFonts w:eastAsia="Times New Roman" w:cstheme="minorHAnsi"/>
@@ -11455,12 +11489,10 @@
           <w:lang w:eastAsia="es-CO"/>
           <w14:ligatures w14:val="none"/>
         </w:rPr>
-        <w:t>. (2016). Empresa e Iniciativa Emprendedora. Madrid. España: Paraninfo.</w:t>
-      </w:r>
-    </w:p>
-    <w:p>
-      <w:pPr>
-        <w:ind w:left="709" w:hanging="709"/>
+        <w:t>.</w:t>
+      </w:r>
+      <w:proofErr w:type="gramEnd"/>
+      <w:r>
         <w:rPr>
           <w:rFonts w:eastAsia="Times New Roman" w:cstheme="minorHAnsi"/>
           <w:kern w:val="0"/>
@@ -11469,8 +11501,12 @@
           <w:lang w:eastAsia="es-CO"/>
           <w14:ligatures w14:val="none"/>
         </w:rPr>
-      </w:pPr>
-      <w:r>
+        <w:t xml:space="preserve"> (2016). Empresa e Iniciativa Emprendedora. Madrid. España: Paraninfo.</w:t>
+      </w:r>
+    </w:p>
+    <w:p>
+      <w:pPr>
+        <w:ind w:left="709" w:hanging="709"/>
         <w:rPr>
           <w:rFonts w:eastAsia="Times New Roman" w:cstheme="minorHAnsi"/>
           <w:kern w:val="0"/>
@@ -11479,8 +11515,7 @@
           <w:lang w:eastAsia="es-CO"/>
           <w14:ligatures w14:val="none"/>
         </w:rPr>
-        <w:t>Baca Urbina, G. (2013). Evaluación de proyectos: (7 ed.). McGraw-Hill.</w:t>
-      </w:r>
+      </w:pPr>
       <w:r>
         <w:rPr>
           <w:rFonts w:eastAsia="Times New Roman" w:cstheme="minorHAnsi"/>
@@ -11490,26 +11525,10 @@
           <w:lang w:eastAsia="es-CO"/>
           <w14:ligatures w14:val="none"/>
         </w:rPr>
-        <w:t xml:space="preserve"> </w:t>
-      </w:r>
-      <w:hyperlink r:id="rId21" w:history="1">
-        <w:r>
-          <w:rPr>
-            <w:rStyle w:val="Hipervnculo"/>
-            <w:rFonts w:eastAsia="Times New Roman" w:cstheme="minorHAnsi"/>
-            <w:kern w:val="0"/>
-            <w:szCs w:val="28"/>
-            <w:bdr w:val="none" w:sz="0" w:space="0" w:color="auto" w:frame="1"/>
-            <w:lang w:eastAsia="es-CO"/>
-            <w14:ligatures w14:val="none"/>
-          </w:rPr>
-          <w:t>https://www.uachatec.com.mx/wp-content/uploads/2019/05/LIBRO-Evaluaci%C2%A2n-de-proyectos-7ma-Edici%C2%A2n-Gabriel-Baca-Urbina-FREELIBROS.ORG_.pdf</w:t>
-        </w:r>
-      </w:hyperlink>
-    </w:p>
-    <w:p>
-      <w:pPr>
-        <w:ind w:left="709" w:hanging="709"/>
+        <w:t xml:space="preserve">Meza Orozco, J. D. J. (2011). Matemáticas financieras aplicadas: (4 ed.). </w:t>
+      </w:r>
+      <w:proofErr w:type="spellStart"/>
+      <w:r>
         <w:rPr>
           <w:rFonts w:eastAsia="Times New Roman" w:cstheme="minorHAnsi"/>
           <w:kern w:val="0"/>
@@ -11518,7 +11537,9 @@
           <w:lang w:eastAsia="es-CO"/>
           <w14:ligatures w14:val="none"/>
         </w:rPr>
-      </w:pPr>
+        <w:t>Ecoe</w:t>
+      </w:r>
+      <w:proofErr w:type="spellEnd"/>
       <w:r>
         <w:rPr>
           <w:rFonts w:eastAsia="Times New Roman" w:cstheme="minorHAnsi"/>
@@ -11528,9 +11549,8 @@
           <w:lang w:eastAsia="es-CO"/>
           <w14:ligatures w14:val="none"/>
         </w:rPr>
-        <w:t xml:space="preserve">Meza Orozco, J. D. J. (2011). Matemáticas financieras aplicadas: (4 ed.). </w:t>
-      </w:r>
-      <w:proofErr w:type="spellStart"/>
+        <w:t xml:space="preserve"> Ediciones.</w:t>
+      </w:r>
       <w:r>
         <w:rPr>
           <w:rFonts w:eastAsia="Times New Roman" w:cstheme="minorHAnsi"/>
@@ -11540,32 +11560,9 @@
           <w:lang w:eastAsia="es-CO"/>
           <w14:ligatures w14:val="none"/>
         </w:rPr>
-        <w:t>Ecoe</w:t>
-      </w:r>
-      <w:proofErr w:type="spellEnd"/>
-      <w:r>
-        <w:rPr>
-          <w:rFonts w:eastAsia="Times New Roman" w:cstheme="minorHAnsi"/>
-          <w:kern w:val="0"/>
-          <w:szCs w:val="28"/>
-          <w:bdr w:val="none" w:sz="0" w:space="0" w:color="auto" w:frame="1"/>
-          <w:lang w:eastAsia="es-CO"/>
-          <w14:ligatures w14:val="none"/>
-        </w:rPr>
-        <w:t xml:space="preserve"> Ediciones.</w:t>
-      </w:r>
-      <w:r>
-        <w:rPr>
-          <w:rFonts w:eastAsia="Times New Roman" w:cstheme="minorHAnsi"/>
-          <w:kern w:val="0"/>
-          <w:szCs w:val="28"/>
-          <w:bdr w:val="none" w:sz="0" w:space="0" w:color="auto" w:frame="1"/>
-          <w:lang w:eastAsia="es-CO"/>
-          <w14:ligatures w14:val="none"/>
-        </w:rPr>
         <w:t xml:space="preserve"> </w:t>
       </w:r>
-      <w:hyperlink r:id="rId22" w:history="1">
+      <w:hyperlink r:id="rId21" w:history="1">
         <w:r>
           <w:rPr>
             <w:rStyle w:val="Hipervnculo"/>
@@ -11763,6 +11760,22 @@
     </w:p>
     <w:p>
       <w:pPr>
+        <w:ind w:firstLine="0"/>
+        <w:rPr>
+          <w:lang w:val="es-419" w:eastAsia="es-CO"/>
+        </w:rPr>
+      </w:pPr>
+    </w:p>
+    <w:p>
+      <w:pPr>
+        <w:ind w:firstLine="0"/>
+        <w:rPr>
+          <w:lang w:val="es-419" w:eastAsia="es-CO"/>
+        </w:rPr>
+      </w:pPr>
+    </w:p>
+    <w:p>
+      <w:pPr>
         <w:pStyle w:val="Ttulo1"/>
         <w:numPr>
           <w:ilvl w:val="0"/>
@@ -11772,6 +11785,7 @@
       </w:pPr>
       <w:bookmarkStart w:id="27" w:name="_Toc179882231"/>
       <w:r>
+        <w:lastRenderedPageBreak/>
         <w:t>Créditos</w:t>
       </w:r>
       <w:bookmarkEnd w:id="27"/>
@@ -12402,8 +12416,8 @@
       </w:pPr>
     </w:p>
     <w:sectPr>
-      <w:headerReference w:type="default" r:id="rId23"/>
-      <w:footerReference w:type="default" r:id="rId24"/>
+      <w:headerReference w:type="default" r:id="rId22"/>
+      <w:footerReference w:type="default" r:id="rId23"/>
       <w:pgSz w:w="12240" w:h="15840"/>
       <w:pgMar w:top="1701" w:right="1134" w:bottom="1134" w:left="1134" w:header="709" w:footer="737" w:gutter="0"/>
       <w:pgNumType w:start="1"/>
@@ -19661,6 +19675,19 @@
 </file>
 
 <file path=customXml/item1.xml><?xml version="1.0" encoding="utf-8"?>
+<?mso-contentType ?>
+<FormTemplates xmlns="http://schemas.microsoft.com/sharepoint/v3/contenttype/forms">
+  <Display>DocumentLibraryForm</Display>
+  <Edit>DocumentLibraryForm</Edit>
+  <New>DocumentLibraryForm</New>
+</FormTemplates>
+</file>
+
+<file path=customXml/item2.xml><?xml version="1.0" encoding="utf-8"?>
+<b:Sources xmlns:b="http://schemas.openxmlformats.org/officeDocument/2006/bibliography" xmlns="http://schemas.openxmlformats.org/officeDocument/2006/bibliography" SelectedStyle="\APASixthEditionOfficeOnline.xsl" StyleName="APA" Version="6"/>
+</file>
+
+<file path=customXml/item3.xml><?xml version="1.0" encoding="utf-8"?>
 <p:properties xmlns:p="http://schemas.microsoft.com/office/2006/metadata/properties" xmlns:xsi="http://www.w3.org/2001/XMLSchema-instance" xmlns:pc="http://schemas.microsoft.com/office/infopath/2007/PartnerControls">
   <documentManagement>
     <TaxCatchAll xmlns="cb45339b-ced9-4d0d-8f64-77573914d53b" xsi:nil="true"/>
@@ -19669,19 +19696,6 @@
     </lcf76f155ced4ddcb4097134ff3c332f>
   </documentManagement>
 </p:properties>
-</file>
-
-<file path=customXml/item2.xml><?xml version="1.0" encoding="utf-8"?>
-<b:Sources xmlns:b="http://schemas.openxmlformats.org/officeDocument/2006/bibliography" xmlns="http://schemas.openxmlformats.org/officeDocument/2006/bibliography" SelectedStyle="\APASixthEditionOfficeOnline.xsl" StyleName="APA" Version="6"/>
-</file>
-
-<file path=customXml/item3.xml><?xml version="1.0" encoding="utf-8"?>
-<?mso-contentType ?>
-<FormTemplates xmlns="http://schemas.microsoft.com/sharepoint/v3/contenttype/forms">
-  <Display>DocumentLibraryForm</Display>
-  <Edit>DocumentLibraryForm</Edit>
-  <New>DocumentLibraryForm</New>
-</FormTemplates>
 </file>
 
 <file path=customXml/item4.xml><?xml version="1.0" encoding="utf-8"?>
@@ -19920,12 +19934,9 @@
 </file>
 
 <file path=customXml/itemProps1.xml><?xml version="1.0" encoding="utf-8"?>
-<ds:datastoreItem xmlns:ds="http://schemas.openxmlformats.org/officeDocument/2006/customXml" ds:itemID="{26259216-AD86-464A-AEAD-95B1F9E17392}">
+<ds:datastoreItem xmlns:ds="http://schemas.openxmlformats.org/officeDocument/2006/customXml" ds:itemID="{D00A4A46-BDBD-48AC-87B9-2BA42D9CC06F}">
   <ds:schemaRefs>
-    <ds:schemaRef ds:uri="http://schemas.microsoft.com/office/2006/metadata/properties"/>
-    <ds:schemaRef ds:uri="http://schemas.microsoft.com/office/infopath/2007/PartnerControls"/>
-    <ds:schemaRef ds:uri="cb45339b-ced9-4d0d-8f64-77573914d53b"/>
-    <ds:schemaRef ds:uri="43a3ca16-9c26-4813-b83f-4aec9927b43f"/>
+    <ds:schemaRef ds:uri="http://schemas.microsoft.com/sharepoint/v3/contenttype/forms"/>
   </ds:schemaRefs>
 </ds:datastoreItem>
 </file>
@@ -19939,9 +19950,12 @@
 </file>
 
 <file path=customXml/itemProps3.xml><?xml version="1.0" encoding="utf-8"?>
-<ds:datastoreItem xmlns:ds="http://schemas.openxmlformats.org/officeDocument/2006/customXml" ds:itemID="{D00A4A46-BDBD-48AC-87B9-2BA42D9CC06F}">
+<ds:datastoreItem xmlns:ds="http://schemas.openxmlformats.org/officeDocument/2006/customXml" ds:itemID="{26259216-AD86-464A-AEAD-95B1F9E17392}">
   <ds:schemaRefs>
-    <ds:schemaRef ds:uri="http://schemas.microsoft.com/sharepoint/v3/contenttype/forms"/>
+    <ds:schemaRef ds:uri="http://schemas.microsoft.com/office/2006/metadata/properties"/>
+    <ds:schemaRef ds:uri="http://schemas.microsoft.com/office/infopath/2007/PartnerControls"/>
+    <ds:schemaRef ds:uri="cb45339b-ced9-4d0d-8f64-77573914d53b"/>
+    <ds:schemaRef ds:uri="43a3ca16-9c26-4813-b83f-4aec9927b43f"/>
   </ds:schemaRefs>
 </ds:datastoreItem>
 </file>
